--- a/trunk/Doc/RMS/Coding Convention/Naming Convention for SQL Server V1.0.2.docx
+++ b/trunk/Doc/RMS/Coding Convention/Naming Convention for SQL Server V1.0.2.docx
@@ -642,6 +642,7 @@
           <w:szCs w:val="24"/>
         </w:rPr>
       </w:pPr>
+      <w:proofErr w:type="spellStart"/>
       <w:r>
         <w:rPr>
           <w:rFonts w:ascii="Times New Roman" w:eastAsia="Times New Roman" w:hAnsi="Times New Roman" w:cs="Times New Roman"/>
@@ -658,6 +659,7 @@
         </w:rPr>
         <w:t>Case</w:t>
       </w:r>
+      <w:proofErr w:type="spellEnd"/>
       <w:r>
         <w:rPr>
           <w:rFonts w:ascii="Times New Roman" w:eastAsia="Times New Roman" w:hAnsi="Times New Roman" w:cs="Times New Roman"/>
@@ -704,7 +706,25 @@
           <w:sz w:val="24"/>
           <w:szCs w:val="24"/>
         </w:rPr>
-        <w:t>Using PascalCase for table name allows for the upper-case letter to denote the first letter of a new word or name.</w:t>
+        <w:t xml:space="preserve">Using </w:t>
+      </w:r>
+      <w:proofErr w:type="spellStart"/>
+      <w:r>
+        <w:rPr>
+          <w:rFonts w:ascii="Times New Roman" w:eastAsia="Times New Roman" w:hAnsi="Times New Roman" w:cs="Times New Roman"/>
+          <w:sz w:val="24"/>
+          <w:szCs w:val="24"/>
+        </w:rPr>
+        <w:t>PascalCase</w:t>
+      </w:r>
+      <w:proofErr w:type="spellEnd"/>
+      <w:r>
+        <w:rPr>
+          <w:rFonts w:ascii="Times New Roman" w:eastAsia="Times New Roman" w:hAnsi="Times New Roman" w:cs="Times New Roman"/>
+          <w:sz w:val="24"/>
+          <w:szCs w:val="24"/>
+        </w:rPr>
+        <w:t xml:space="preserve"> for table name allows for the upper-case letter to denote the first letter of a new word or name.</w:t>
       </w:r>
     </w:p>
     <w:p>
@@ -805,7 +825,23 @@
           <w:sz w:val="23"/>
           <w:szCs w:val="23"/>
         </w:rPr>
-        <w:t>For fields that are the primary key for a table and uniquely identify each record in the table, the name should simply be [tableName] + “I</w:t>
+        <w:t>For fields that are the primary key for a table and uniquely identify each record in the table, the name should simply be [</w:t>
+      </w:r>
+      <w:proofErr w:type="spellStart"/>
+      <w:r>
+        <w:rPr>
+          <w:sz w:val="23"/>
+          <w:szCs w:val="23"/>
+        </w:rPr>
+        <w:t>tableName</w:t>
+      </w:r>
+      <w:proofErr w:type="spellEnd"/>
+      <w:r>
+        <w:rPr>
+          <w:sz w:val="23"/>
+          <w:szCs w:val="23"/>
+        </w:rPr>
+        <w:t>] + “I</w:t>
       </w:r>
       <w:r>
         <w:rPr>
@@ -838,8 +874,17 @@
           <w:sz w:val="23"/>
           <w:szCs w:val="23"/>
         </w:rPr>
-        <w:t>Example: CustomerID</w:t>
-      </w:r>
+        <w:t xml:space="preserve">Example: </w:t>
+      </w:r>
+      <w:proofErr w:type="spellStart"/>
+      <w:r>
+        <w:rPr>
+          <w:sz w:val="23"/>
+          <w:szCs w:val="23"/>
+        </w:rPr>
+        <w:t>CustomerID</w:t>
+      </w:r>
+      <w:proofErr w:type="spellEnd"/>
     </w:p>
     <w:p>
       <w:pPr>
@@ -867,8 +912,17 @@
           <w:sz w:val="23"/>
           <w:szCs w:val="23"/>
         </w:rPr>
-        <w:t>, or datetime</w:t>
-      </w:r>
+        <w:t xml:space="preserve">, or </w:t>
+      </w:r>
+      <w:proofErr w:type="spellStart"/>
+      <w:r>
+        <w:rPr>
+          <w:sz w:val="23"/>
+          <w:szCs w:val="23"/>
+        </w:rPr>
+        <w:t>datetime</w:t>
+      </w:r>
+      <w:proofErr w:type="spellEnd"/>
       <w:r>
         <w:rPr>
           <w:sz w:val="23"/>
@@ -900,7 +954,23 @@
           <w:sz w:val="23"/>
           <w:szCs w:val="23"/>
         </w:rPr>
-        <w:t xml:space="preserve"> InvoiceDate.</w:t>
+        <w:t xml:space="preserve"> </w:t>
+      </w:r>
+      <w:proofErr w:type="spellStart"/>
+      <w:r>
+        <w:rPr>
+          <w:sz w:val="23"/>
+          <w:szCs w:val="23"/>
+        </w:rPr>
+        <w:t>InvoiceDate</w:t>
+      </w:r>
+      <w:proofErr w:type="spellEnd"/>
+      <w:r>
+        <w:rPr>
+          <w:sz w:val="23"/>
+          <w:szCs w:val="23"/>
+        </w:rPr>
+        <w:t>.</w:t>
       </w:r>
     </w:p>
     <w:p>
@@ -921,7 +991,29 @@
           <w:sz w:val="24"/>
           <w:szCs w:val="24"/>
         </w:rPr>
-        <w:t xml:space="preserve">Stored Procs: </w:t>
+        <w:t xml:space="preserve">Stored </w:t>
+      </w:r>
+      <w:proofErr w:type="spellStart"/>
+      <w:r>
+        <w:rPr>
+          <w:rFonts w:ascii="Times New Roman" w:eastAsia="Times New Roman" w:hAnsi="Times New Roman" w:cs="Times New Roman"/>
+          <w:b/>
+          <w:bCs/>
+          <w:sz w:val="24"/>
+          <w:szCs w:val="24"/>
+        </w:rPr>
+        <w:t>Procs</w:t>
+      </w:r>
+      <w:proofErr w:type="spellEnd"/>
+      <w:r>
+        <w:rPr>
+          <w:rFonts w:ascii="Times New Roman" w:eastAsia="Times New Roman" w:hAnsi="Times New Roman" w:cs="Times New Roman"/>
+          <w:b/>
+          <w:bCs/>
+          <w:sz w:val="24"/>
+          <w:szCs w:val="24"/>
+        </w:rPr>
+        <w:t xml:space="preserve">: </w:t>
       </w:r>
       <w:r>
         <w:rPr>
@@ -1027,6 +1119,7 @@
         </w:rPr>
         <w:t xml:space="preserve">Examples: </w:t>
       </w:r>
+      <w:proofErr w:type="spellStart"/>
       <w:r>
         <w:rPr>
           <w:rFonts w:ascii="Times New Roman" w:eastAsia="Times New Roman" w:hAnsi="Times New Roman" w:cs="Times New Roman"/>
@@ -1043,8 +1136,6 @@
         </w:rPr>
         <w:t>a</w:t>
       </w:r>
-      <w:bookmarkStart w:id="0" w:name="_GoBack"/>
-      <w:bookmarkEnd w:id="0"/>
       <w:r>
         <w:rPr>
           <w:rFonts w:ascii="Times New Roman" w:eastAsia="Times New Roman" w:hAnsi="Times New Roman" w:cs="Times New Roman"/>
@@ -1077,6 +1168,7 @@
         </w:rPr>
         <w:t>Invoice</w:t>
       </w:r>
+      <w:proofErr w:type="spellEnd"/>
     </w:p>
     <w:p>
       <w:pPr>
@@ -1111,8 +1203,18 @@
           <w:sz w:val="24"/>
           <w:szCs w:val="24"/>
         </w:rPr>
-        <w:t>get 1 record by criterias</w:t>
-      </w:r>
+        <w:t xml:space="preserve">get 1 record by </w:t>
+      </w:r>
+      <w:proofErr w:type="spellStart"/>
+      <w:r>
+        <w:rPr>
+          <w:rFonts w:ascii="Times New Roman" w:eastAsia="Times New Roman" w:hAnsi="Times New Roman" w:cs="Times New Roman"/>
+          <w:sz w:val="24"/>
+          <w:szCs w:val="24"/>
+        </w:rPr>
+        <w:t>criterias</w:t>
+      </w:r>
+      <w:proofErr w:type="spellEnd"/>
     </w:p>
     <w:p>
       <w:pPr>
@@ -1242,7 +1344,23 @@
           <w:sz w:val="23"/>
           <w:szCs w:val="23"/>
         </w:rPr>
-        <w:t>If procedure returns a scalar value, or performs an operation like validation, you should use the verb and noun combination. For example, "ValidateLogin".</w:t>
+        <w:t>If procedure returns a scalar value, or performs an operation like validation, you should use the verb and noun combination. For example, "</w:t>
+      </w:r>
+      <w:proofErr w:type="spellStart"/>
+      <w:r>
+        <w:rPr>
+          <w:sz w:val="23"/>
+          <w:szCs w:val="23"/>
+        </w:rPr>
+        <w:t>ValidateLogin</w:t>
+      </w:r>
+      <w:proofErr w:type="spellEnd"/>
+      <w:r>
+        <w:rPr>
+          <w:sz w:val="23"/>
+          <w:szCs w:val="23"/>
+        </w:rPr>
+        <w:t>".</w:t>
       </w:r>
     </w:p>
     <w:p>
@@ -1265,7 +1383,55 @@
           <w:sz w:val="23"/>
           <w:szCs w:val="23"/>
         </w:rPr>
-        <w:t>Do not prefix stored procedures with something that will cause the system to think it is a system procedure. For example, in SQL Server, if you start a procedure with "sp_", "xp_" or "dt_" it will cause SQL Server to check the master database for this procedure first, causing a performance hit.</w:t>
+        <w:t>Do not prefix stored procedures with something that will cause the system to think it is a system procedure. For example, in SQL Server, if you start a procedure with "</w:t>
+      </w:r>
+      <w:proofErr w:type="spellStart"/>
+      <w:r>
+        <w:rPr>
+          <w:sz w:val="23"/>
+          <w:szCs w:val="23"/>
+        </w:rPr>
+        <w:t>sp</w:t>
+      </w:r>
+      <w:proofErr w:type="spellEnd"/>
+      <w:r>
+        <w:rPr>
+          <w:sz w:val="23"/>
+          <w:szCs w:val="23"/>
+        </w:rPr>
+        <w:t>_", "</w:t>
+      </w:r>
+      <w:proofErr w:type="spellStart"/>
+      <w:r>
+        <w:rPr>
+          <w:sz w:val="23"/>
+          <w:szCs w:val="23"/>
+        </w:rPr>
+        <w:t>xp</w:t>
+      </w:r>
+      <w:proofErr w:type="spellEnd"/>
+      <w:r>
+        <w:rPr>
+          <w:sz w:val="23"/>
+          <w:szCs w:val="23"/>
+        </w:rPr>
+        <w:t>_" or "</w:t>
+      </w:r>
+      <w:proofErr w:type="spellStart"/>
+      <w:r>
+        <w:rPr>
+          <w:sz w:val="23"/>
+          <w:szCs w:val="23"/>
+        </w:rPr>
+        <w:t>dt</w:t>
+      </w:r>
+      <w:proofErr w:type="spellEnd"/>
+      <w:r>
+        <w:rPr>
+          <w:sz w:val="23"/>
+          <w:szCs w:val="23"/>
+        </w:rPr>
+        <w:t>_" it will cause SQL Server to check the master database for this procedure first, causing a performance hit.</w:t>
       </w:r>
     </w:p>
     <w:p>
@@ -1307,6 +1473,7 @@
         </w:rPr>
         <w:t xml:space="preserve"> : </w:t>
       </w:r>
+      <w:proofErr w:type="spellStart"/>
       <w:r>
         <w:rPr>
           <w:rFonts w:ascii="Times New Roman" w:eastAsia="Times New Roman" w:hAnsi="Times New Roman" w:cs="Times New Roman"/>
@@ -1316,6 +1483,7 @@
         </w:rPr>
         <w:t>fcn</w:t>
       </w:r>
+      <w:proofErr w:type="spellEnd"/>
       <w:r>
         <w:rPr>
           <w:rFonts w:ascii="Times New Roman" w:eastAsia="Times New Roman" w:hAnsi="Times New Roman" w:cs="Times New Roman"/>
@@ -1360,6 +1528,7 @@
         </w:rPr>
         <w:t xml:space="preserve">: </w:t>
       </w:r>
+      <w:proofErr w:type="spellStart"/>
       <w:r>
         <w:rPr>
           <w:rFonts w:ascii="Times New Roman" w:eastAsia="Times New Roman" w:hAnsi="Times New Roman" w:cs="Times New Roman"/>
@@ -1367,8 +1536,9 @@
           <w:sz w:val="24"/>
           <w:szCs w:val="24"/>
         </w:rPr>
-        <w:t xml:space="preserve">fcn </w:t>
-      </w:r>
+        <w:t>fcn</w:t>
+      </w:r>
+      <w:proofErr w:type="spellEnd"/>
       <w:r>
         <w:rPr>
           <w:rFonts w:ascii="Times New Roman" w:eastAsia="Times New Roman" w:hAnsi="Times New Roman" w:cs="Times New Roman"/>
@@ -1376,8 +1546,18 @@
           <w:sz w:val="24"/>
           <w:szCs w:val="24"/>
         </w:rPr>
+        <w:t xml:space="preserve"> </w:t>
+      </w:r>
+      <w:r>
+        <w:rPr>
+          <w:rFonts w:ascii="Times New Roman" w:eastAsia="Times New Roman" w:hAnsi="Times New Roman" w:cs="Times New Roman"/>
+          <w:bCs/>
+          <w:sz w:val="24"/>
+          <w:szCs w:val="24"/>
+        </w:rPr>
         <w:t>_</w:t>
       </w:r>
+      <w:proofErr w:type="spellStart"/>
       <w:r>
         <w:rPr>
           <w:rFonts w:ascii="Times New Roman" w:eastAsia="Times New Roman" w:hAnsi="Times New Roman" w:cs="Times New Roman"/>
@@ -1387,6 +1567,7 @@
         </w:rPr>
         <w:t>SplitString</w:t>
       </w:r>
+      <w:proofErr w:type="spellEnd"/>
     </w:p>
     <w:p>
       <w:pPr>
@@ -1426,7 +1607,27 @@
           <w:sz w:val="24"/>
           <w:szCs w:val="24"/>
         </w:rPr>
-        <w:t>: vw_&lt;Purpose&gt;</w:t>
+        <w:t xml:space="preserve">: </w:t>
+      </w:r>
+      <w:proofErr w:type="spellStart"/>
+      <w:r>
+        <w:rPr>
+          <w:rFonts w:ascii="Times New Roman" w:eastAsia="Times New Roman" w:hAnsi="Times New Roman" w:cs="Times New Roman"/>
+          <w:bCs/>
+          <w:sz w:val="24"/>
+          <w:szCs w:val="24"/>
+        </w:rPr>
+        <w:t>vw</w:t>
+      </w:r>
+      <w:proofErr w:type="spellEnd"/>
+      <w:r>
+        <w:rPr>
+          <w:rFonts w:ascii="Times New Roman" w:eastAsia="Times New Roman" w:hAnsi="Times New Roman" w:cs="Times New Roman"/>
+          <w:bCs/>
+          <w:sz w:val="24"/>
+          <w:szCs w:val="24"/>
+        </w:rPr>
+        <w:t>_&lt;Purpose&gt;</w:t>
       </w:r>
     </w:p>
     <w:p>
@@ -1461,8 +1662,9 @@
           <w:sz w:val="24"/>
           <w:szCs w:val="24"/>
         </w:rPr>
-        <w:t>: vw_</w:t>
-      </w:r>
+        <w:t xml:space="preserve">: </w:t>
+      </w:r>
+      <w:proofErr w:type="spellStart"/>
       <w:r>
         <w:rPr>
           <w:rFonts w:ascii="Times New Roman" w:eastAsia="Times New Roman" w:hAnsi="Times New Roman" w:cs="Times New Roman"/>
@@ -1470,8 +1672,18 @@
           <w:sz w:val="24"/>
           <w:szCs w:val="24"/>
         </w:rPr>
+        <w:t>vw_</w:t>
+      </w:r>
+      <w:r>
+        <w:rPr>
+          <w:rFonts w:ascii="Times New Roman" w:eastAsia="Times New Roman" w:hAnsi="Times New Roman" w:cs="Times New Roman"/>
+          <w:bCs/>
+          <w:sz w:val="24"/>
+          <w:szCs w:val="24"/>
+        </w:rPr>
         <w:t>Invoices</w:t>
       </w:r>
+      <w:proofErr w:type="spellEnd"/>
     </w:p>
     <w:p>
       <w:pPr>
@@ -1496,8 +1708,19 @@
           <w:sz w:val="24"/>
           <w:szCs w:val="24"/>
         </w:rPr>
-        <w:t xml:space="preserve">                vw_Customers</w:t>
-      </w:r>
+        <w:t xml:space="preserve">                </w:t>
+      </w:r>
+      <w:proofErr w:type="spellStart"/>
+      <w:r>
+        <w:rPr>
+          <w:rFonts w:ascii="Times New Roman" w:eastAsia="Times New Roman" w:hAnsi="Times New Roman" w:cs="Times New Roman"/>
+          <w:bCs/>
+          <w:sz w:val="24"/>
+          <w:szCs w:val="24"/>
+        </w:rPr>
+        <w:t>vw_Customers</w:t>
+      </w:r>
+      <w:proofErr w:type="spellEnd"/>
     </w:p>
     <w:p>
       <w:pPr>
@@ -1527,7 +1750,25 @@
           <w:sz w:val="24"/>
           <w:szCs w:val="24"/>
         </w:rPr>
-        <w:t xml:space="preserve"> All variables should be written in camelCase and include data type</w:t>
+        <w:t xml:space="preserve"> All variables should be written in </w:t>
+      </w:r>
+      <w:proofErr w:type="spellStart"/>
+      <w:r>
+        <w:rPr>
+          <w:rFonts w:ascii="Times New Roman" w:hAnsi="Times New Roman" w:cs="Times New Roman"/>
+          <w:sz w:val="24"/>
+          <w:szCs w:val="24"/>
+        </w:rPr>
+        <w:t>camelCase</w:t>
+      </w:r>
+      <w:proofErr w:type="spellEnd"/>
+      <w:r>
+        <w:rPr>
+          <w:rFonts w:ascii="Times New Roman" w:hAnsi="Times New Roman" w:cs="Times New Roman"/>
+          <w:sz w:val="24"/>
+          <w:szCs w:val="24"/>
+        </w:rPr>
+        <w:t xml:space="preserve"> and include data type</w:t>
       </w:r>
     </w:p>
     <w:p>
@@ -1547,8 +1788,44 @@
           <w:sz w:val="24"/>
           <w:szCs w:val="24"/>
         </w:rPr>
-        <w:t>Example : @intCustomerID, @blnIsEnabled</w:t>
-      </w:r>
+        <w:t>Example:</w:t>
+      </w:r>
+      <w:r>
+        <w:rPr>
+          <w:rFonts w:ascii="Times New Roman" w:hAnsi="Times New Roman" w:cs="Times New Roman"/>
+          <w:sz w:val="24"/>
+          <w:szCs w:val="24"/>
+        </w:rPr>
+        <w:t xml:space="preserve"> @</w:t>
+      </w:r>
+      <w:proofErr w:type="spellStart"/>
+      <w:r>
+        <w:rPr>
+          <w:rFonts w:ascii="Times New Roman" w:hAnsi="Times New Roman" w:cs="Times New Roman"/>
+          <w:sz w:val="24"/>
+          <w:szCs w:val="24"/>
+        </w:rPr>
+        <w:t>intCustomerID</w:t>
+      </w:r>
+      <w:proofErr w:type="spellEnd"/>
+      <w:r>
+        <w:rPr>
+          <w:rFonts w:ascii="Times New Roman" w:hAnsi="Times New Roman" w:cs="Times New Roman"/>
+          <w:sz w:val="24"/>
+          <w:szCs w:val="24"/>
+        </w:rPr>
+        <w:t>, @</w:t>
+      </w:r>
+      <w:proofErr w:type="spellStart"/>
+      <w:r>
+        <w:rPr>
+          <w:rFonts w:ascii="Times New Roman" w:hAnsi="Times New Roman" w:cs="Times New Roman"/>
+          <w:sz w:val="24"/>
+          <w:szCs w:val="24"/>
+        </w:rPr>
+        <w:t>blnIsEnabled</w:t>
+      </w:r>
+      <w:proofErr w:type="spellEnd"/>
     </w:p>
     <w:p>
       <w:pPr>
@@ -1571,8 +1848,18 @@
           <w:sz w:val="24"/>
           <w:szCs w:val="24"/>
         </w:rPr>
-        <w:t>Integer: int</w:t>
-      </w:r>
+        <w:t xml:space="preserve">Integer: </w:t>
+      </w:r>
+      <w:proofErr w:type="spellStart"/>
+      <w:r>
+        <w:rPr>
+          <w:rFonts w:ascii="Times New Roman" w:hAnsi="Times New Roman" w:cs="Times New Roman"/>
+          <w:sz w:val="24"/>
+          <w:szCs w:val="24"/>
+        </w:rPr>
+        <w:t>int</w:t>
+      </w:r>
+      <w:proofErr w:type="spellEnd"/>
     </w:p>
     <w:p>
       <w:pPr>
@@ -1603,8 +1890,18 @@
           <w:sz w:val="24"/>
           <w:szCs w:val="24"/>
         </w:rPr>
-        <w:t>: bln</w:t>
-      </w:r>
+        <w:t xml:space="preserve">: </w:t>
+      </w:r>
+      <w:proofErr w:type="spellStart"/>
+      <w:r>
+        <w:rPr>
+          <w:rFonts w:ascii="Times New Roman" w:hAnsi="Times New Roman" w:cs="Times New Roman"/>
+          <w:sz w:val="24"/>
+          <w:szCs w:val="24"/>
+        </w:rPr>
+        <w:t>bln</w:t>
+      </w:r>
+      <w:proofErr w:type="spellEnd"/>
     </w:p>
     <w:p>
       <w:pPr>
@@ -1621,6 +1918,7 @@
           <w:szCs w:val="24"/>
         </w:rPr>
       </w:pPr>
+      <w:proofErr w:type="spellStart"/>
       <w:r>
         <w:rPr>
           <w:rFonts w:ascii="Times New Roman" w:hAnsi="Times New Roman" w:cs="Times New Roman"/>
@@ -1629,14 +1927,27 @@
         </w:rPr>
         <w:t>Uniqueidentifier</w:t>
       </w:r>
+      <w:proofErr w:type="spellEnd"/>
       <w:r>
         <w:rPr>
           <w:rFonts w:ascii="Times New Roman" w:hAnsi="Times New Roman" w:cs="Times New Roman"/>
           <w:sz w:val="24"/>
           <w:szCs w:val="24"/>
         </w:rPr>
-        <w:t>: gui</w:t>
-      </w:r>
+        <w:t xml:space="preserve">: </w:t>
+      </w:r>
+      <w:proofErr w:type="spellStart"/>
+      <w:r>
+        <w:rPr>
+          <w:rFonts w:ascii="Times New Roman" w:hAnsi="Times New Roman" w:cs="Times New Roman"/>
+          <w:sz w:val="24"/>
+          <w:szCs w:val="24"/>
+        </w:rPr>
+        <w:t>gui</w:t>
+      </w:r>
+      <w:bookmarkStart w:id="0" w:name="_GoBack"/>
+      <w:bookmarkEnd w:id="0"/>
+      <w:proofErr w:type="spellEnd"/>
     </w:p>
     <w:p>
       <w:pPr>
@@ -1653,14 +1964,52 @@
           <w:szCs w:val="24"/>
         </w:rPr>
       </w:pPr>
+      <w:proofErr w:type="spellStart"/>
       <w:r>
         <w:rPr>
           <w:rFonts w:ascii="Times New Roman" w:hAnsi="Times New Roman" w:cs="Times New Roman"/>
           <w:sz w:val="24"/>
           <w:szCs w:val="24"/>
         </w:rPr>
-        <w:t>Varchar, Nvarchar: str</w:t>
-      </w:r>
+        <w:t>Varchar</w:t>
+      </w:r>
+      <w:proofErr w:type="spellEnd"/>
+      <w:r>
+        <w:rPr>
+          <w:rFonts w:ascii="Times New Roman" w:hAnsi="Times New Roman" w:cs="Times New Roman"/>
+          <w:sz w:val="24"/>
+          <w:szCs w:val="24"/>
+        </w:rPr>
+        <w:t xml:space="preserve">, </w:t>
+      </w:r>
+      <w:proofErr w:type="spellStart"/>
+      <w:r>
+        <w:rPr>
+          <w:rFonts w:ascii="Times New Roman" w:hAnsi="Times New Roman" w:cs="Times New Roman"/>
+          <w:sz w:val="24"/>
+          <w:szCs w:val="24"/>
+        </w:rPr>
+        <w:t>Nvarchar</w:t>
+      </w:r>
+      <w:proofErr w:type="spellEnd"/>
+      <w:r>
+        <w:rPr>
+          <w:rFonts w:ascii="Times New Roman" w:hAnsi="Times New Roman" w:cs="Times New Roman"/>
+          <w:sz w:val="24"/>
+          <w:szCs w:val="24"/>
+        </w:rPr>
+        <w:t xml:space="preserve">: </w:t>
+      </w:r>
+      <w:proofErr w:type="spellStart"/>
+      <w:r>
+        <w:rPr>
+          <w:rFonts w:ascii="Times New Roman" w:hAnsi="Times New Roman" w:cs="Times New Roman"/>
+          <w:sz w:val="24"/>
+          <w:szCs w:val="24"/>
+        </w:rPr>
+        <w:t>str</w:t>
+      </w:r>
+      <w:proofErr w:type="spellEnd"/>
     </w:p>
     <w:p>
       <w:pPr>
@@ -1683,8 +2032,18 @@
           <w:sz w:val="24"/>
           <w:szCs w:val="24"/>
         </w:rPr>
-        <w:t>Decimal: dec</w:t>
-      </w:r>
+        <w:t xml:space="preserve">Decimal: </w:t>
+      </w:r>
+      <w:proofErr w:type="spellStart"/>
+      <w:r>
+        <w:rPr>
+          <w:rFonts w:ascii="Times New Roman" w:hAnsi="Times New Roman" w:cs="Times New Roman"/>
+          <w:sz w:val="24"/>
+          <w:szCs w:val="24"/>
+        </w:rPr>
+        <w:t>dec</w:t>
+      </w:r>
+      <w:proofErr w:type="spellEnd"/>
     </w:p>
     <w:p>
       <w:pPr>
@@ -1707,8 +2066,18 @@
           <w:sz w:val="24"/>
           <w:szCs w:val="24"/>
         </w:rPr>
-        <w:t>Numeric: num</w:t>
-      </w:r>
+        <w:t xml:space="preserve">Numeric: </w:t>
+      </w:r>
+      <w:proofErr w:type="spellStart"/>
+      <w:r>
+        <w:rPr>
+          <w:rFonts w:ascii="Times New Roman" w:hAnsi="Times New Roman" w:cs="Times New Roman"/>
+          <w:sz w:val="24"/>
+          <w:szCs w:val="24"/>
+        </w:rPr>
+        <w:t>num</w:t>
+      </w:r>
+      <w:proofErr w:type="spellEnd"/>
     </w:p>
     <w:p>
       <w:pPr>
@@ -1739,8 +2108,36 @@
           <w:sz w:val="24"/>
           <w:szCs w:val="24"/>
         </w:rPr>
-        <w:t>/Datetime: dtm</w:t>
-      </w:r>
+        <w:t>/</w:t>
+      </w:r>
+      <w:proofErr w:type="spellStart"/>
+      <w:r>
+        <w:rPr>
+          <w:rFonts w:ascii="Times New Roman" w:hAnsi="Times New Roman" w:cs="Times New Roman"/>
+          <w:sz w:val="24"/>
+          <w:szCs w:val="24"/>
+        </w:rPr>
+        <w:t>Datetime</w:t>
+      </w:r>
+      <w:proofErr w:type="spellEnd"/>
+      <w:r>
+        <w:rPr>
+          <w:rFonts w:ascii="Times New Roman" w:hAnsi="Times New Roman" w:cs="Times New Roman"/>
+          <w:sz w:val="24"/>
+          <w:szCs w:val="24"/>
+        </w:rPr>
+        <w:t xml:space="preserve">: </w:t>
+      </w:r>
+      <w:proofErr w:type="spellStart"/>
+      <w:r>
+        <w:rPr>
+          <w:rFonts w:ascii="Times New Roman" w:hAnsi="Times New Roman" w:cs="Times New Roman"/>
+          <w:sz w:val="24"/>
+          <w:szCs w:val="24"/>
+        </w:rPr>
+        <w:t>dtm</w:t>
+      </w:r>
+      <w:proofErr w:type="spellEnd"/>
     </w:p>
     <w:p>
       <w:pPr>
@@ -1780,7 +2177,27 @@
           <w:sz w:val="24"/>
           <w:szCs w:val="24"/>
         </w:rPr>
-        <w:t>: @{I/O}_v&lt;ParameterName&gt;</w:t>
+        <w:t>: @{I/O}_v&lt;</w:t>
+      </w:r>
+      <w:proofErr w:type="spellStart"/>
+      <w:r>
+        <w:rPr>
+          <w:rFonts w:ascii="Times New Roman" w:eastAsia="Times New Roman" w:hAnsi="Times New Roman" w:cs="Times New Roman"/>
+          <w:bCs/>
+          <w:sz w:val="24"/>
+          <w:szCs w:val="24"/>
+        </w:rPr>
+        <w:t>ParameterName</w:t>
+      </w:r>
+      <w:proofErr w:type="spellEnd"/>
+      <w:r>
+        <w:rPr>
+          <w:rFonts w:ascii="Times New Roman" w:eastAsia="Times New Roman" w:hAnsi="Times New Roman" w:cs="Times New Roman"/>
+          <w:bCs/>
+          <w:sz w:val="24"/>
+          <w:szCs w:val="24"/>
+        </w:rPr>
+        <w:t>&gt;</w:t>
       </w:r>
     </w:p>
     <w:p>
@@ -1837,8 +2254,19 @@
           <w:sz w:val="24"/>
           <w:szCs w:val="24"/>
         </w:rPr>
-        <w:t>Example : @I_vCustomerID</w:t>
-      </w:r>
+        <w:t>Example : @</w:t>
+      </w:r>
+      <w:proofErr w:type="spellStart"/>
+      <w:r>
+        <w:rPr>
+          <w:rFonts w:ascii="Times New Roman" w:eastAsia="Times New Roman" w:hAnsi="Times New Roman" w:cs="Times New Roman"/>
+          <w:bCs/>
+          <w:sz w:val="24"/>
+          <w:szCs w:val="24"/>
+        </w:rPr>
+        <w:t>I_vCustomerID</w:t>
+      </w:r>
+      <w:proofErr w:type="spellEnd"/>
     </w:p>
     <w:p>
       <w:pPr>
@@ -1863,8 +2291,19 @@
           <w:sz w:val="24"/>
           <w:szCs w:val="24"/>
         </w:rPr>
-        <w:t xml:space="preserve">                @O_vErrString</w:t>
-      </w:r>
+        <w:t xml:space="preserve">                @</w:t>
+      </w:r>
+      <w:proofErr w:type="spellStart"/>
+      <w:r>
+        <w:rPr>
+          <w:rFonts w:ascii="Times New Roman" w:eastAsia="Times New Roman" w:hAnsi="Times New Roman" w:cs="Times New Roman"/>
+          <w:bCs/>
+          <w:sz w:val="24"/>
+          <w:szCs w:val="24"/>
+        </w:rPr>
+        <w:t>O_vErrString</w:t>
+      </w:r>
+      <w:proofErr w:type="spellEnd"/>
     </w:p>
     <w:p>
       <w:pPr>
@@ -1900,7 +2339,25 @@
           <w:sz w:val="24"/>
           <w:szCs w:val="24"/>
         </w:rPr>
-        <w:t>_&lt;TableName&gt;_&lt;action&gt;</w:t>
+        <w:t>_&lt;</w:t>
+      </w:r>
+      <w:proofErr w:type="spellStart"/>
+      <w:r>
+        <w:rPr>
+          <w:rFonts w:ascii="Times New Roman" w:eastAsia="Times New Roman" w:hAnsi="Times New Roman" w:cs="Times New Roman"/>
+          <w:sz w:val="24"/>
+          <w:szCs w:val="24"/>
+        </w:rPr>
+        <w:t>TableName</w:t>
+      </w:r>
+      <w:proofErr w:type="spellEnd"/>
+      <w:r>
+        <w:rPr>
+          <w:rFonts w:ascii="Times New Roman" w:eastAsia="Times New Roman" w:hAnsi="Times New Roman" w:cs="Times New Roman"/>
+          <w:sz w:val="24"/>
+          <w:szCs w:val="24"/>
+        </w:rPr>
+        <w:t>&gt;_&lt;action&gt;</w:t>
       </w:r>
     </w:p>
     <w:p>
@@ -1923,7 +2380,16 @@
           <w:sz w:val="24"/>
           <w:szCs w:val="24"/>
         </w:rPr>
-        <w:t>Examples: TR_</w:t>
+        <w:t xml:space="preserve">Examples: </w:t>
+      </w:r>
+      <w:proofErr w:type="spellStart"/>
+      <w:r>
+        <w:rPr>
+          <w:rFonts w:ascii="Times New Roman" w:eastAsia="Times New Roman" w:hAnsi="Times New Roman" w:cs="Times New Roman"/>
+          <w:sz w:val="24"/>
+          <w:szCs w:val="24"/>
+        </w:rPr>
+        <w:t>TR_</w:t>
       </w:r>
       <w:r>
         <w:rPr>
@@ -1949,6 +2415,7 @@
         </w:rPr>
         <w:t>Branch</w:t>
       </w:r>
+      <w:proofErr w:type="spellEnd"/>
     </w:p>
     <w:p>
       <w:pPr>
@@ -1999,16 +2466,44 @@
           <w:sz w:val="24"/>
           <w:szCs w:val="24"/>
         </w:rPr>
-        <w:t xml:space="preserve"> Rules: IX_&lt;TableName&gt;_&lt;columns separated by _</w:t>
-      </w:r>
-      <w:r>
-        <w:rPr>
-          <w:rFonts w:ascii="Times New Roman" w:eastAsia="Times New Roman" w:hAnsi="Times New Roman" w:cs="Times New Roman"/>
-          <w:sz w:val="24"/>
-          <w:szCs w:val="24"/>
-        </w:rPr>
-        <w:t xml:space="preserve"> or SpecialPurpose</w:t>
-      </w:r>
+        <w:t xml:space="preserve"> Rules: IX_&lt;</w:t>
+      </w:r>
+      <w:proofErr w:type="spellStart"/>
+      <w:r>
+        <w:rPr>
+          <w:rFonts w:ascii="Times New Roman" w:eastAsia="Times New Roman" w:hAnsi="Times New Roman" w:cs="Times New Roman"/>
+          <w:sz w:val="24"/>
+          <w:szCs w:val="24"/>
+        </w:rPr>
+        <w:t>TableName</w:t>
+      </w:r>
+      <w:proofErr w:type="spellEnd"/>
+      <w:r>
+        <w:rPr>
+          <w:rFonts w:ascii="Times New Roman" w:eastAsia="Times New Roman" w:hAnsi="Times New Roman" w:cs="Times New Roman"/>
+          <w:sz w:val="24"/>
+          <w:szCs w:val="24"/>
+        </w:rPr>
+        <w:t>&gt;_&lt;columns separated by _</w:t>
+      </w:r>
+      <w:r>
+        <w:rPr>
+          <w:rFonts w:ascii="Times New Roman" w:eastAsia="Times New Roman" w:hAnsi="Times New Roman" w:cs="Times New Roman"/>
+          <w:sz w:val="24"/>
+          <w:szCs w:val="24"/>
+        </w:rPr>
+        <w:t xml:space="preserve"> or </w:t>
+      </w:r>
+      <w:proofErr w:type="spellStart"/>
+      <w:r>
+        <w:rPr>
+          <w:rFonts w:ascii="Times New Roman" w:eastAsia="Times New Roman" w:hAnsi="Times New Roman" w:cs="Times New Roman"/>
+          <w:sz w:val="24"/>
+          <w:szCs w:val="24"/>
+        </w:rPr>
+        <w:t>SpecialPurpose</w:t>
+      </w:r>
+      <w:proofErr w:type="spellEnd"/>
       <w:r>
         <w:rPr>
           <w:rFonts w:ascii="Times New Roman" w:eastAsia="Times New Roman" w:hAnsi="Times New Roman" w:cs="Times New Roman"/>
@@ -2038,7 +2533,16 @@
           <w:sz w:val="24"/>
           <w:szCs w:val="24"/>
         </w:rPr>
-        <w:t>Examples: IX_</w:t>
+        <w:t xml:space="preserve">Examples: </w:t>
+      </w:r>
+      <w:proofErr w:type="spellStart"/>
+      <w:r>
+        <w:rPr>
+          <w:rFonts w:ascii="Times New Roman" w:eastAsia="Times New Roman" w:hAnsi="Times New Roman" w:cs="Times New Roman"/>
+          <w:sz w:val="24"/>
+          <w:szCs w:val="24"/>
+        </w:rPr>
+        <w:t>IX_</w:t>
       </w:r>
       <w:r>
         <w:rPr>
@@ -2064,6 +2568,7 @@
         </w:rPr>
         <w:t>InvoiceID</w:t>
       </w:r>
+      <w:proofErr w:type="spellEnd"/>
     </w:p>
     <w:p>
       <w:pPr>
@@ -2085,7 +2590,16 @@
           <w:sz w:val="24"/>
           <w:szCs w:val="24"/>
         </w:rPr>
-        <w:t xml:space="preserve">                  IX_</w:t>
+        <w:t xml:space="preserve">                  </w:t>
+      </w:r>
+      <w:proofErr w:type="spellStart"/>
+      <w:r>
+        <w:rPr>
+          <w:rFonts w:ascii="Times New Roman" w:eastAsia="Times New Roman" w:hAnsi="Times New Roman" w:cs="Times New Roman"/>
+          <w:sz w:val="24"/>
+          <w:szCs w:val="24"/>
+        </w:rPr>
+        <w:t>IX_</w:t>
       </w:r>
       <w:r>
         <w:rPr>
@@ -2111,6 +2625,7 @@
         </w:rPr>
         <w:t>MonthlyReport</w:t>
       </w:r>
+      <w:proofErr w:type="spellEnd"/>
     </w:p>
     <w:p>
       <w:pPr>
@@ -2138,7 +2653,25 @@
           <w:sz w:val="24"/>
           <w:szCs w:val="24"/>
         </w:rPr>
-        <w:t xml:space="preserve"> Rules: PK_&lt;TableName&gt;</w:t>
+        <w:t xml:space="preserve"> Rules: PK_&lt;</w:t>
+      </w:r>
+      <w:proofErr w:type="spellStart"/>
+      <w:r>
+        <w:rPr>
+          <w:rFonts w:ascii="Times New Roman" w:eastAsia="Times New Roman" w:hAnsi="Times New Roman" w:cs="Times New Roman"/>
+          <w:sz w:val="24"/>
+          <w:szCs w:val="24"/>
+        </w:rPr>
+        <w:t>TableName</w:t>
+      </w:r>
+      <w:proofErr w:type="spellEnd"/>
+      <w:r>
+        <w:rPr>
+          <w:rFonts w:ascii="Times New Roman" w:eastAsia="Times New Roman" w:hAnsi="Times New Roman" w:cs="Times New Roman"/>
+          <w:sz w:val="24"/>
+          <w:szCs w:val="24"/>
+        </w:rPr>
+        <w:t>&gt;</w:t>
       </w:r>
     </w:p>
     <w:p>
@@ -2161,7 +2694,16 @@
           <w:sz w:val="24"/>
           <w:szCs w:val="24"/>
         </w:rPr>
-        <w:t>Examples: PK_</w:t>
+        <w:t xml:space="preserve">Examples: </w:t>
+      </w:r>
+      <w:proofErr w:type="spellStart"/>
+      <w:r>
+        <w:rPr>
+          <w:rFonts w:ascii="Times New Roman" w:eastAsia="Times New Roman" w:hAnsi="Times New Roman" w:cs="Times New Roman"/>
+          <w:sz w:val="24"/>
+          <w:szCs w:val="24"/>
+        </w:rPr>
+        <w:t>PK_</w:t>
       </w:r>
       <w:r>
         <w:rPr>
@@ -2171,6 +2713,7 @@
         </w:rPr>
         <w:t>Customer</w:t>
       </w:r>
+      <w:proofErr w:type="spellEnd"/>
     </w:p>
     <w:p>
       <w:pPr>
@@ -2216,16 +2759,53 @@
           <w:sz w:val="24"/>
           <w:szCs w:val="24"/>
         </w:rPr>
-        <w:t>&lt;ConstraintType&gt;</w:t>
-      </w:r>
-      <w:r>
-        <w:rPr>
-          <w:rFonts w:ascii="Times New Roman" w:eastAsia="Times New Roman" w:hAnsi="Times New Roman" w:cs="Times New Roman"/>
-          <w:sz w:val="24"/>
-          <w:szCs w:val="24"/>
-        </w:rPr>
-        <w:t>_&lt;TableName&gt;_&lt;</w:t>
-      </w:r>
+        <w:t>&lt;</w:t>
+      </w:r>
+      <w:proofErr w:type="spellStart"/>
+      <w:r>
+        <w:rPr>
+          <w:rFonts w:ascii="Times New Roman" w:eastAsia="Times New Roman" w:hAnsi="Times New Roman" w:cs="Times New Roman"/>
+          <w:sz w:val="24"/>
+          <w:szCs w:val="24"/>
+        </w:rPr>
+        <w:t>ConstraintType</w:t>
+      </w:r>
+      <w:proofErr w:type="spellEnd"/>
+      <w:r>
+        <w:rPr>
+          <w:rFonts w:ascii="Times New Roman" w:eastAsia="Times New Roman" w:hAnsi="Times New Roman" w:cs="Times New Roman"/>
+          <w:sz w:val="24"/>
+          <w:szCs w:val="24"/>
+        </w:rPr>
+        <w:t>&gt;</w:t>
+      </w:r>
+      <w:r>
+        <w:rPr>
+          <w:rFonts w:ascii="Times New Roman" w:eastAsia="Times New Roman" w:hAnsi="Times New Roman" w:cs="Times New Roman"/>
+          <w:sz w:val="24"/>
+          <w:szCs w:val="24"/>
+        </w:rPr>
+        <w:t>_&lt;</w:t>
+      </w:r>
+      <w:proofErr w:type="spellStart"/>
+      <w:r>
+        <w:rPr>
+          <w:rFonts w:ascii="Times New Roman" w:eastAsia="Times New Roman" w:hAnsi="Times New Roman" w:cs="Times New Roman"/>
+          <w:sz w:val="24"/>
+          <w:szCs w:val="24"/>
+        </w:rPr>
+        <w:t>TableName</w:t>
+      </w:r>
+      <w:proofErr w:type="spellEnd"/>
+      <w:r>
+        <w:rPr>
+          <w:rFonts w:ascii="Times New Roman" w:eastAsia="Times New Roman" w:hAnsi="Times New Roman" w:cs="Times New Roman"/>
+          <w:sz w:val="24"/>
+          <w:szCs w:val="24"/>
+        </w:rPr>
+        <w:t>&gt;_&lt;</w:t>
+      </w:r>
+      <w:proofErr w:type="spellStart"/>
       <w:r>
         <w:rPr>
           <w:rFonts w:ascii="Times New Roman" w:eastAsia="Times New Roman" w:hAnsi="Times New Roman" w:cs="Times New Roman"/>
@@ -2234,6 +2814,7 @@
         </w:rPr>
         <w:t>FieldName</w:t>
       </w:r>
+      <w:proofErr w:type="spellEnd"/>
       <w:r>
         <w:rPr>
           <w:rFonts w:ascii="Times New Roman" w:eastAsia="Times New Roman" w:hAnsi="Times New Roman" w:cs="Times New Roman"/>
@@ -2263,7 +2844,16 @@
           <w:sz w:val="24"/>
           <w:szCs w:val="24"/>
         </w:rPr>
-        <w:t>Example: FK_</w:t>
+        <w:t xml:space="preserve">Example: </w:t>
+      </w:r>
+      <w:proofErr w:type="spellStart"/>
+      <w:r>
+        <w:rPr>
+          <w:rFonts w:ascii="Times New Roman" w:eastAsia="Times New Roman" w:hAnsi="Times New Roman" w:cs="Times New Roman"/>
+          <w:sz w:val="24"/>
+          <w:szCs w:val="24"/>
+        </w:rPr>
+        <w:t>FK_</w:t>
       </w:r>
       <w:r>
         <w:rPr>
@@ -2289,6 +2879,7 @@
         </w:rPr>
         <w:t>CustomerID</w:t>
       </w:r>
+      <w:proofErr w:type="spellEnd"/>
     </w:p>
     <w:p>
       <w:pPr>
@@ -2568,7 +3159,23 @@
           <w:rFonts w:ascii="Times New Roman" w:eastAsia="Times New Roman" w:hAnsi="Times New Roman" w:cs="Times New Roman"/>
           <w:color w:val="auto"/>
         </w:rPr>
-        <w:t>Do not use SQL keywords as the name of database objects. In cases where this is necessary, surround the object name with the brackets. E.g : [Year]</w:t>
+        <w:t xml:space="preserve">Do not use SQL keywords as the name of database objects. In cases where this is necessary, surround the object name with the brackets. </w:t>
+      </w:r>
+      <w:proofErr w:type="spellStart"/>
+      <w:r>
+        <w:rPr>
+          <w:rFonts w:ascii="Times New Roman" w:eastAsia="Times New Roman" w:hAnsi="Times New Roman" w:cs="Times New Roman"/>
+          <w:color w:val="auto"/>
+        </w:rPr>
+        <w:t>E.g</w:t>
+      </w:r>
+      <w:proofErr w:type="spellEnd"/>
+      <w:r>
+        <w:rPr>
+          <w:rFonts w:ascii="Times New Roman" w:eastAsia="Times New Roman" w:hAnsi="Times New Roman" w:cs="Times New Roman"/>
+          <w:color w:val="auto"/>
+        </w:rPr>
+        <w:t xml:space="preserve"> : [Year]</w:t>
       </w:r>
     </w:p>
     <w:p>
@@ -2816,7 +3423,25 @@
           <w:sz w:val="24"/>
           <w:szCs w:val="24"/>
         </w:rPr>
-        <w:t>SET @sExample = ‘SQL”s Authority’</w:t>
+        <w:t>SET @</w:t>
+      </w:r>
+      <w:proofErr w:type="spellStart"/>
+      <w:r>
+        <w:rPr>
+          <w:rFonts w:ascii="Times New Roman" w:eastAsia="Times New Roman" w:hAnsi="Times New Roman" w:cs="Times New Roman"/>
+          <w:sz w:val="24"/>
+          <w:szCs w:val="24"/>
+        </w:rPr>
+        <w:t>sExample</w:t>
+      </w:r>
+      <w:proofErr w:type="spellEnd"/>
+      <w:r>
+        <w:rPr>
+          <w:rFonts w:ascii="Times New Roman" w:eastAsia="Times New Roman" w:hAnsi="Times New Roman" w:cs="Times New Roman"/>
+          <w:sz w:val="24"/>
+          <w:szCs w:val="24"/>
+        </w:rPr>
+        <w:t xml:space="preserve"> = ‘SQL”s Authority’</w:t>
       </w:r>
     </w:p>
     <w:p>
@@ -2885,7 +3510,25 @@
           <w:sz w:val="24"/>
           <w:szCs w:val="24"/>
         </w:rPr>
-        <w:t>JOIN … ON (CustomerID = 1)</w:t>
+        <w:t>JOIN … ON (</w:t>
+      </w:r>
+      <w:proofErr w:type="spellStart"/>
+      <w:r>
+        <w:rPr>
+          <w:rFonts w:ascii="Times New Roman" w:eastAsia="Times New Roman" w:hAnsi="Times New Roman" w:cs="Times New Roman"/>
+          <w:sz w:val="24"/>
+          <w:szCs w:val="24"/>
+        </w:rPr>
+        <w:t>CustomerID</w:t>
+      </w:r>
+      <w:proofErr w:type="spellEnd"/>
+      <w:r>
+        <w:rPr>
+          <w:rFonts w:ascii="Times New Roman" w:eastAsia="Times New Roman" w:hAnsi="Times New Roman" w:cs="Times New Roman"/>
+          <w:sz w:val="24"/>
+          <w:szCs w:val="24"/>
+        </w:rPr>
+        <w:t xml:space="preserve"> = 1)</w:t>
       </w:r>
     </w:p>
     <w:p>
@@ -2971,13 +3614,41 @@
           <w:szCs w:val="24"/>
         </w:rPr>
       </w:pPr>
-      <w:r>
-        <w:rPr>
-          <w:rFonts w:ascii="Times New Roman" w:eastAsia="Times New Roman" w:hAnsi="Times New Roman" w:cs="Times New Roman"/>
-          <w:sz w:val="24"/>
-          <w:szCs w:val="24"/>
-        </w:rPr>
-        <w:t>fillfactor = 25, not fillfactor=25</w:t>
+      <w:proofErr w:type="spellStart"/>
+      <w:r>
+        <w:rPr>
+          <w:rFonts w:ascii="Times New Roman" w:eastAsia="Times New Roman" w:hAnsi="Times New Roman" w:cs="Times New Roman"/>
+          <w:sz w:val="24"/>
+          <w:szCs w:val="24"/>
+        </w:rPr>
+        <w:t>fillfactor</w:t>
+      </w:r>
+      <w:proofErr w:type="spellEnd"/>
+      <w:r>
+        <w:rPr>
+          <w:rFonts w:ascii="Times New Roman" w:eastAsia="Times New Roman" w:hAnsi="Times New Roman" w:cs="Times New Roman"/>
+          <w:sz w:val="24"/>
+          <w:szCs w:val="24"/>
+        </w:rPr>
+        <w:t xml:space="preserve"> = 25, not </w:t>
+      </w:r>
+      <w:proofErr w:type="spellStart"/>
+      <w:r>
+        <w:rPr>
+          <w:rFonts w:ascii="Times New Roman" w:eastAsia="Times New Roman" w:hAnsi="Times New Roman" w:cs="Times New Roman"/>
+          <w:sz w:val="24"/>
+          <w:szCs w:val="24"/>
+        </w:rPr>
+        <w:t>fillfactor</w:t>
+      </w:r>
+      <w:proofErr w:type="spellEnd"/>
+      <w:r>
+        <w:rPr>
+          <w:rFonts w:ascii="Times New Roman" w:eastAsia="Times New Roman" w:hAnsi="Times New Roman" w:cs="Times New Roman"/>
+          <w:sz w:val="24"/>
+          <w:szCs w:val="24"/>
+        </w:rPr>
+        <w:t>=25</w:t>
       </w:r>
     </w:p>
     <w:p>
@@ -6667,7 +7338,7 @@
 </file>
 
 <file path=customXml/itemProps1.xml><?xml version="1.0" encoding="utf-8"?>
-<ds:datastoreItem xmlns:ds="http://schemas.openxmlformats.org/officeDocument/2006/customXml" ds:itemID="{08DCFF8C-99B4-4250-BA19-72D3C5AB9042}">
+<ds:datastoreItem xmlns:ds="http://schemas.openxmlformats.org/officeDocument/2006/customXml" ds:itemID="{4A36CA8A-A726-443E-83AC-5736270E4391}">
   <ds:schemaRefs>
     <ds:schemaRef ds:uri="http://schemas.openxmlformats.org/officeDocument/2006/bibliography"/>
   </ds:schemaRefs>
